--- a/SODO/Khe Sanh/THONG BAO BD XA_69257.docx
+++ b/SODO/Khe Sanh/THONG BAO BD XA_69257.docx
@@ -538,18 +538,6 @@
     <w:p>
       <w:pPr>
         <w:spacing w:after="0" w:line="360" w:lineRule="auto"/>
-        <w:rPr>
-          <w:rFonts w:ascii="Times New Roman" w:eastAsia="Times New Roman" w:hAnsi="Times New Roman" w:cs="Times New Roman"/>
-          <w:b/>
-          <w:bCs/>
-          <w:sz w:val="28"/>
-          <w:szCs w:val="28"/>
-        </w:rPr>
-      </w:pPr>
-    </w:p>
-    <w:p>
-      <w:pPr>
-        <w:spacing w:after="0" w:line="360" w:lineRule="auto"/>
         <w:jc w:val="center"/>
         <w:rPr>
           <w:rFonts w:ascii="Times New Roman" w:hAnsi="Times New Roman" w:cs="Times New Roman"/>
@@ -557,6 +545,8 @@
           <w:szCs w:val="26"/>
         </w:rPr>
       </w:pPr>
+      <w:bookmarkStart w:id="0" w:name="_GoBack"/>
+      <w:bookmarkEnd w:id="0"/>
       <w:r>
         <w:rPr>
           <w:rFonts w:ascii="Times New Roman" w:hAnsi="Times New Roman" w:cs="Times New Roman"/>
@@ -565,7 +555,6 @@
         </w:rPr>
         <w:t xml:space="preserve">Kính gửi: </w:t>
       </w:r>
-      <w:bookmarkStart w:id="0" w:name="_GoBack"/>
       <w:r>
         <w:rPr>
           <w:rFonts w:ascii="Times New Roman" w:hAnsi="Times New Roman" w:cs="Times New Roman"/>
@@ -590,7 +579,6 @@
         </w:rPr>
         <w:t>, huyện Hướng Hóa</w:t>
       </w:r>
-      <w:bookmarkEnd w:id="0"/>
     </w:p>
     <w:p>
       <w:pPr>
@@ -2046,7 +2034,25 @@
                 <w:sz w:val="20"/>
                 <w:szCs w:val="20"/>
               </w:rPr>
-              <w:t xml:space="preserve">- Ông </w:t>
+              <w:t xml:space="preserve">- </w:t>
+            </w:r>
+            <w:r>
+              <w:rPr>
+                <w:rFonts w:ascii="Times New Roman" w:hAnsi="Times New Roman" w:cs="Times New Roman"/>
+                <w:color w:val="000000"/>
+                <w:sz w:val="20"/>
+                <w:szCs w:val="20"/>
+              </w:rPr>
+              <w:t>Bà</w:t>
+            </w:r>
+            <w:r>
+              <w:rPr>
+                <w:rFonts w:ascii="Times New Roman" w:hAnsi="Times New Roman" w:cs="Times New Roman"/>
+                <w:color w:val="000000"/>
+                <w:sz w:val="20"/>
+                <w:szCs w:val="20"/>
+              </w:rPr>
+              <w:t xml:space="preserve"> </w:t>
             </w:r>
             <w:r>
               <w:rPr>
@@ -2242,7 +2248,6 @@
           <w:sz w:val="26"/>
           <w:szCs w:val="26"/>
         </w:rPr>
-        <w:lastRenderedPageBreak/>
         <w:tab/>
       </w:r>
       <w:r>
@@ -2277,6 +2282,7 @@
           <w:sz w:val="26"/>
           <w:szCs w:val="26"/>
         </w:rPr>
+        <w:lastRenderedPageBreak/>
         <w:tab/>
       </w:r>
       <w:r>

--- a/SODO/Khe Sanh/THONG BAO BD XA_69257.docx
+++ b/SODO/Khe Sanh/THONG BAO BD XA_69257.docx
@@ -166,7 +166,25 @@
                 <w:szCs w:val="26"/>
                 <w:lang w:val="nl-NL"/>
               </w:rPr>
-              <w:t xml:space="preserve">Số:       </w:t>
+              <w:t xml:space="preserve">Số: </w:t>
+            </w:r>
+            <w:r>
+              <w:rPr>
+                <w:rFonts w:ascii="Times New Roman" w:hAnsi="Times New Roman" w:cs="Times New Roman"/>
+                <w:sz w:val="26"/>
+                <w:szCs w:val="26"/>
+                <w:lang w:val="nl-NL"/>
+              </w:rPr>
+              <w:t>26</w:t>
+            </w:r>
+            <w:r>
+              <w:rPr>
+                <w:rFonts w:ascii="Times New Roman" w:hAnsi="Times New Roman" w:cs="Times New Roman"/>
+                <w:sz w:val="26"/>
+                <w:szCs w:val="26"/>
+                <w:lang w:val="nl-NL"/>
+              </w:rPr>
+              <w:t xml:space="preserve">  </w:t>
             </w:r>
             <w:r>
               <w:rPr>
@@ -489,7 +507,7 @@
                 <w:szCs w:val="26"/>
                 <w:lang w:val="nl-NL"/>
               </w:rPr>
-              <w:t xml:space="preserve">   </w:t>
+              <w:t>31</w:t>
             </w:r>
             <w:r>
               <w:rPr>
@@ -499,7 +517,7 @@
                 <w:szCs w:val="26"/>
                 <w:lang w:val="nl-NL"/>
               </w:rPr>
-              <w:t xml:space="preserve">  tháng  </w:t>
+              <w:t xml:space="preserve"> tháng </w:t>
             </w:r>
             <w:r>
               <w:rPr>
@@ -509,7 +527,7 @@
                 <w:szCs w:val="26"/>
                 <w:lang w:val="nl-NL"/>
               </w:rPr>
-              <w:t xml:space="preserve">   </w:t>
+              <w:t>7</w:t>
             </w:r>
             <w:r>
               <w:rPr>
@@ -545,8 +563,6 @@
           <w:szCs w:val="26"/>
         </w:rPr>
       </w:pPr>
-      <w:bookmarkStart w:id="0" w:name="_GoBack"/>
-      <w:bookmarkEnd w:id="0"/>
       <w:r>
         <w:rPr>
           <w:rFonts w:ascii="Times New Roman" w:hAnsi="Times New Roman" w:cs="Times New Roman"/>
@@ -1084,6 +1100,8 @@
         </w:rPr>
         <w:t>.</w:t>
       </w:r>
+      <w:bookmarkStart w:id="0" w:name="_GoBack"/>
+      <w:bookmarkEnd w:id="0"/>
     </w:p>
     <w:p>
       <w:pPr>
@@ -1639,6 +1657,74 @@
           <w:szCs w:val="26"/>
         </w:rPr>
         <w:t>vắng chủ.</w:t>
+      </w:r>
+    </w:p>
+    <w:p>
+      <w:pPr>
+        <w:spacing w:after="0" w:line="312" w:lineRule="auto"/>
+        <w:ind w:firstLine="720"/>
+        <w:jc w:val="both"/>
+        <w:rPr>
+          <w:rFonts w:ascii="Times New Roman" w:hAnsi="Times New Roman" w:cs="Times New Roman"/>
+          <w:sz w:val="26"/>
+          <w:szCs w:val="26"/>
+        </w:rPr>
+      </w:pPr>
+      <w:r>
+        <w:rPr>
+          <w:rFonts w:ascii="Times New Roman" w:hAnsi="Times New Roman" w:cs="Times New Roman"/>
+          <w:sz w:val="26"/>
+          <w:szCs w:val="26"/>
+        </w:rPr>
+        <w:t>Hồ sơ đính kèm:</w:t>
+      </w:r>
+    </w:p>
+    <w:p>
+      <w:pPr>
+        <w:pStyle w:val="ListParagraph"/>
+        <w:numPr>
+          <w:ilvl w:val="0"/>
+          <w:numId w:val="9"/>
+        </w:numPr>
+        <w:spacing w:after="0" w:line="312" w:lineRule="auto"/>
+        <w:jc w:val="both"/>
+        <w:rPr>
+          <w:rFonts w:ascii="Times New Roman" w:hAnsi="Times New Roman" w:cs="Times New Roman"/>
+          <w:sz w:val="26"/>
+          <w:szCs w:val="26"/>
+        </w:rPr>
+      </w:pPr>
+      <w:r>
+        <w:rPr>
+          <w:rFonts w:ascii="Times New Roman" w:hAnsi="Times New Roman" w:cs="Times New Roman"/>
+          <w:sz w:val="26"/>
+          <w:szCs w:val="26"/>
+        </w:rPr>
+        <w:t>Phiếu xác nhận kết quả đo đạc hiện trạng thửa đất: tờ bản đồ số 69, thửa đất số 257.</w:t>
+      </w:r>
+    </w:p>
+    <w:p>
+      <w:pPr>
+        <w:pStyle w:val="ListParagraph"/>
+        <w:numPr>
+          <w:ilvl w:val="0"/>
+          <w:numId w:val="9"/>
+        </w:numPr>
+        <w:spacing w:after="0" w:line="312" w:lineRule="auto"/>
+        <w:jc w:val="both"/>
+        <w:rPr>
+          <w:rFonts w:ascii="Times New Roman" w:hAnsi="Times New Roman" w:cs="Times New Roman"/>
+          <w:sz w:val="26"/>
+          <w:szCs w:val="26"/>
+        </w:rPr>
+      </w:pPr>
+      <w:r>
+        <w:rPr>
+          <w:rFonts w:ascii="Times New Roman" w:hAnsi="Times New Roman" w:cs="Times New Roman"/>
+          <w:sz w:val="26"/>
+          <w:szCs w:val="26"/>
+        </w:rPr>
+        <w:t>Bản mô tả ranh giới, mốc giới thửa đất.</w:t>
       </w:r>
     </w:p>
     <w:p>
@@ -2248,6 +2334,7 @@
           <w:sz w:val="26"/>
           <w:szCs w:val="26"/>
         </w:rPr>
+        <w:lastRenderedPageBreak/>
         <w:tab/>
       </w:r>
       <w:r>
@@ -2282,7 +2369,6 @@
           <w:sz w:val="26"/>
           <w:szCs w:val="26"/>
         </w:rPr>
-        <w:lastRenderedPageBreak/>
         <w:tab/>
       </w:r>
       <w:r>
@@ -2344,7 +2430,7 @@
     </w:p>
     <w:sectPr>
       <w:pgSz w:w="11907" w:h="16840" w:code="9"/>
-      <w:pgMar w:top="1134" w:right="851" w:bottom="709" w:left="1418" w:header="720" w:footer="720" w:gutter="0"/>
+      <w:pgMar w:top="709" w:right="851" w:bottom="709" w:left="1418" w:header="720" w:footer="720" w:gutter="0"/>
       <w:cols w:space="720"/>
       <w:docGrid w:linePitch="360"/>
     </w:sectPr>
@@ -2355,6 +2441,95 @@
 <file path=word/numbering.xml><?xml version="1.0" encoding="utf-8"?>
 <w:numbering xmlns:wpc="http://schemas.microsoft.com/office/word/2010/wordprocessingCanvas" xmlns:cx="http://schemas.microsoft.com/office/drawing/2014/chartex" xmlns:mc="http://schemas.openxmlformats.org/markup-compatibility/2006" xmlns:o="urn:schemas-microsoft-com:office:office" xmlns:r="http://schemas.openxmlformats.org/officeDocument/2006/relationships" xmlns:m="http://schemas.openxmlformats.org/officeDocument/2006/math" xmlns:v="urn:schemas-microsoft-com:vml" xmlns:wp14="http://schemas.microsoft.com/office/word/2010/wordprocessingDrawing" xmlns:wp="http://schemas.openxmlformats.org/drawingml/2006/wordprocessingDrawing" xmlns:w10="urn:schemas-microsoft-com:office:word" xmlns:w="http://schemas.openxmlformats.org/wordprocessingml/2006/main" xmlns:w14="http://schemas.microsoft.com/office/word/2010/wordml" xmlns:w15="http://schemas.microsoft.com/office/word/2012/wordml" xmlns:w16se="http://schemas.microsoft.com/office/word/2015/wordml/symex" xmlns:wpg="http://schemas.microsoft.com/office/word/2010/wordprocessingGroup" xmlns:wpi="http://schemas.microsoft.com/office/word/2010/wordprocessingInk" xmlns:wne="http://schemas.microsoft.com/office/word/2006/wordml" xmlns:wps="http://schemas.microsoft.com/office/word/2010/wordprocessingShape" mc:Ignorable="w14 w15 w16se wp14">
   <w:abstractNum w:abstractNumId="0" w15:restartNumberingAfterBreak="0">
+    <w:nsid w:val="00432580"/>
+    <w:multiLevelType w:val="hybridMultilevel"/>
+    <w:tmpl w:val="51B621BC"/>
+    <w:lvl w:ilvl="0" w:tplc="F6D856D2">
+      <w:start w:val="1"/>
+      <w:numFmt w:val="decimal"/>
+      <w:lvlText w:val="%1."/>
+      <w:lvlJc w:val="left"/>
+      <w:pPr>
+        <w:ind w:left="1080" w:hanging="360"/>
+      </w:pPr>
+      <w:rPr>
+        <w:rFonts w:hint="default"/>
+      </w:rPr>
+    </w:lvl>
+    <w:lvl w:ilvl="1" w:tplc="04090019" w:tentative="1">
+      <w:start w:val="1"/>
+      <w:numFmt w:val="lowerLetter"/>
+      <w:lvlText w:val="%2."/>
+      <w:lvlJc w:val="left"/>
+      <w:pPr>
+        <w:ind w:left="1800" w:hanging="360"/>
+      </w:pPr>
+    </w:lvl>
+    <w:lvl w:ilvl="2" w:tplc="0409001B" w:tentative="1">
+      <w:start w:val="1"/>
+      <w:numFmt w:val="lowerRoman"/>
+      <w:lvlText w:val="%3."/>
+      <w:lvlJc w:val="right"/>
+      <w:pPr>
+        <w:ind w:left="2520" w:hanging="180"/>
+      </w:pPr>
+    </w:lvl>
+    <w:lvl w:ilvl="3" w:tplc="0409000F" w:tentative="1">
+      <w:start w:val="1"/>
+      <w:numFmt w:val="decimal"/>
+      <w:lvlText w:val="%4."/>
+      <w:lvlJc w:val="left"/>
+      <w:pPr>
+        <w:ind w:left="3240" w:hanging="360"/>
+      </w:pPr>
+    </w:lvl>
+    <w:lvl w:ilvl="4" w:tplc="04090019" w:tentative="1">
+      <w:start w:val="1"/>
+      <w:numFmt w:val="lowerLetter"/>
+      <w:lvlText w:val="%5."/>
+      <w:lvlJc w:val="left"/>
+      <w:pPr>
+        <w:ind w:left="3960" w:hanging="360"/>
+      </w:pPr>
+    </w:lvl>
+    <w:lvl w:ilvl="5" w:tplc="0409001B" w:tentative="1">
+      <w:start w:val="1"/>
+      <w:numFmt w:val="lowerRoman"/>
+      <w:lvlText w:val="%6."/>
+      <w:lvlJc w:val="right"/>
+      <w:pPr>
+        <w:ind w:left="4680" w:hanging="180"/>
+      </w:pPr>
+    </w:lvl>
+    <w:lvl w:ilvl="6" w:tplc="0409000F" w:tentative="1">
+      <w:start w:val="1"/>
+      <w:numFmt w:val="decimal"/>
+      <w:lvlText w:val="%7."/>
+      <w:lvlJc w:val="left"/>
+      <w:pPr>
+        <w:ind w:left="5400" w:hanging="360"/>
+      </w:pPr>
+    </w:lvl>
+    <w:lvl w:ilvl="7" w:tplc="04090019" w:tentative="1">
+      <w:start w:val="1"/>
+      <w:numFmt w:val="lowerLetter"/>
+      <w:lvlText w:val="%8."/>
+      <w:lvlJc w:val="left"/>
+      <w:pPr>
+        <w:ind w:left="6120" w:hanging="360"/>
+      </w:pPr>
+    </w:lvl>
+    <w:lvl w:ilvl="8" w:tplc="0409001B" w:tentative="1">
+      <w:start w:val="1"/>
+      <w:numFmt w:val="lowerRoman"/>
+      <w:lvlText w:val="%9."/>
+      <w:lvlJc w:val="right"/>
+      <w:pPr>
+        <w:ind w:left="6840" w:hanging="180"/>
+      </w:pPr>
+    </w:lvl>
+  </w:abstractNum>
+  <w:abstractNum w:abstractNumId="1" w15:restartNumberingAfterBreak="0">
     <w:nsid w:val="080D1BB5"/>
     <w:multiLevelType w:val="hybridMultilevel"/>
     <w:tmpl w:val="6E762024"/>
@@ -2445,7 +2620,7 @@
       </w:pPr>
     </w:lvl>
   </w:abstractNum>
-  <w:abstractNum w:abstractNumId="1" w15:restartNumberingAfterBreak="0">
+  <w:abstractNum w:abstractNumId="2" w15:restartNumberingAfterBreak="0">
     <w:nsid w:val="30404631"/>
     <w:multiLevelType w:val="hybridMultilevel"/>
     <w:tmpl w:val="578ACE70"/>
@@ -2536,7 +2711,7 @@
       </w:pPr>
     </w:lvl>
   </w:abstractNum>
-  <w:abstractNum w:abstractNumId="2" w15:restartNumberingAfterBreak="0">
+  <w:abstractNum w:abstractNumId="3" w15:restartNumberingAfterBreak="0">
     <w:nsid w:val="4B4B3731"/>
     <w:multiLevelType w:val="hybridMultilevel"/>
     <w:tmpl w:val="45D08D38"/>
@@ -2649,7 +2824,7 @@
       </w:rPr>
     </w:lvl>
   </w:abstractNum>
-  <w:abstractNum w:abstractNumId="3" w15:restartNumberingAfterBreak="0">
+  <w:abstractNum w:abstractNumId="4" w15:restartNumberingAfterBreak="0">
     <w:nsid w:val="5FAE5F21"/>
     <w:multiLevelType w:val="hybridMultilevel"/>
     <w:tmpl w:val="FF8061C0"/>
@@ -2762,7 +2937,7 @@
       </w:rPr>
     </w:lvl>
   </w:abstractNum>
-  <w:abstractNum w:abstractNumId="4" w15:restartNumberingAfterBreak="0">
+  <w:abstractNum w:abstractNumId="5" w15:restartNumberingAfterBreak="0">
     <w:nsid w:val="6E8C504D"/>
     <w:multiLevelType w:val="hybridMultilevel"/>
     <w:tmpl w:val="0D70D3AE"/>
@@ -2852,7 +3027,7 @@
       </w:pPr>
     </w:lvl>
   </w:abstractNum>
-  <w:abstractNum w:abstractNumId="5" w15:restartNumberingAfterBreak="0">
+  <w:abstractNum w:abstractNumId="6" w15:restartNumberingAfterBreak="0">
     <w:nsid w:val="705F2FBB"/>
     <w:multiLevelType w:val="hybridMultilevel"/>
     <w:tmpl w:val="6B065612"/>
@@ -2943,7 +3118,7 @@
       </w:pPr>
     </w:lvl>
   </w:abstractNum>
-  <w:abstractNum w:abstractNumId="6" w15:restartNumberingAfterBreak="0">
+  <w:abstractNum w:abstractNumId="7" w15:restartNumberingAfterBreak="0">
     <w:nsid w:val="7D027DEB"/>
     <w:multiLevelType w:val="hybridMultilevel"/>
     <w:tmpl w:val="BD889F5E"/>
@@ -3032,7 +3207,7 @@
       </w:pPr>
     </w:lvl>
   </w:abstractNum>
-  <w:abstractNum w:abstractNumId="7" w15:restartNumberingAfterBreak="0">
+  <w:abstractNum w:abstractNumId="8" w15:restartNumberingAfterBreak="0">
     <w:nsid w:val="7E166745"/>
     <w:multiLevelType w:val="hybridMultilevel"/>
     <w:tmpl w:val="42C8867E"/>
@@ -3146,28 +3321,31 @@
     </w:lvl>
   </w:abstractNum>
   <w:num w:numId="1">
+    <w:abstractNumId w:val="7"/>
+  </w:num>
+  <w:num w:numId="2">
+    <w:abstractNumId w:val="5"/>
+  </w:num>
+  <w:num w:numId="3">
+    <w:abstractNumId w:val="8"/>
+  </w:num>
+  <w:num w:numId="4">
+    <w:abstractNumId w:val="3"/>
+  </w:num>
+  <w:num w:numId="5">
+    <w:abstractNumId w:val="4"/>
+  </w:num>
+  <w:num w:numId="6">
+    <w:abstractNumId w:val="1"/>
+  </w:num>
+  <w:num w:numId="7">
+    <w:abstractNumId w:val="2"/>
+  </w:num>
+  <w:num w:numId="8">
     <w:abstractNumId w:val="6"/>
   </w:num>
-  <w:num w:numId="2">
-    <w:abstractNumId w:val="4"/>
-  </w:num>
-  <w:num w:numId="3">
-    <w:abstractNumId w:val="7"/>
-  </w:num>
-  <w:num w:numId="4">
-    <w:abstractNumId w:val="2"/>
-  </w:num>
-  <w:num w:numId="5">
-    <w:abstractNumId w:val="3"/>
-  </w:num>
-  <w:num w:numId="6">
+  <w:num w:numId="9">
     <w:abstractNumId w:val="0"/>
-  </w:num>
-  <w:num w:numId="7">
-    <w:abstractNumId w:val="1"/>
-  </w:num>
-  <w:num w:numId="8">
-    <w:abstractNumId w:val="5"/>
   </w:num>
 </w:numbering>
 </file>
